--- a/Documentazione/GDPRPrj_DocAvanzamento_2019-07-14.docx
+++ b/Documentazione/GDPRPrj_DocAvanzamento_2019-07-14.docx
@@ -1114,7 +1114,13 @@
         </w:numPr>
       </w:pPr>
       <w:r>
-        <w:t>versione 0.4 del documento sulla base di dati;</w:t>
+        <w:t>versione 0.4 del documento sulla base di dati</w:t>
+      </w:r>
+      <w:r>
+        <w:t xml:space="preserve"> (TODO)</w:t>
+      </w:r>
+      <w:r>
+        <w:t>;</w:t>
       </w:r>
     </w:p>
     <w:p>
@@ -1363,7 +1369,31 @@
       </w:r>
       <w:proofErr w:type="gramEnd"/>
       <w:r>
-        <w:t>.</w:t>
+        <w:t>;</w:t>
+      </w:r>
+    </w:p>
+    <w:p>
+      <w:pPr>
+        <w:pStyle w:val="Paragrafoelenco"/>
+        <w:numPr>
+          <w:ilvl w:val="0"/>
+          <w:numId w:val="2"/>
+        </w:numPr>
+      </w:pPr>
+      <w:r>
+        <w:t>versione 0.2 del codice;</w:t>
+      </w:r>
+    </w:p>
+    <w:p>
+      <w:pPr>
+        <w:pStyle w:val="Paragrafoelenco"/>
+        <w:numPr>
+          <w:ilvl w:val="0"/>
+          <w:numId w:val="2"/>
+        </w:numPr>
+      </w:pPr>
+      <w:r>
+        <w:t>diagrammi E-R datati (fino alla data corrente).</w:t>
       </w:r>
       <w:bookmarkStart w:id="0" w:name="_GoBack"/>
       <w:bookmarkEnd w:id="0"/>
@@ -3620,7 +3650,7 @@
 </file>
 
 <file path=customXml/itemProps1.xml><?xml version="1.0" encoding="utf-8"?>
-<ds:datastoreItem xmlns:ds="http://schemas.openxmlformats.org/officeDocument/2006/customXml" ds:itemID="{0F4B252B-D735-4524-B92D-F20EBC46C847}">
+<ds:datastoreItem xmlns:ds="http://schemas.openxmlformats.org/officeDocument/2006/customXml" ds:itemID="{BE653DE4-CA10-4735-A3F7-09E805901E5B}">
   <ds:schemaRefs>
     <ds:schemaRef ds:uri="http://schemas.openxmlformats.org/officeDocument/2006/bibliography"/>
   </ds:schemaRefs>
